--- a/法令ファイル/国立研究開発法人農業・食品産業技術総合研究機構の業務運営に関する省令/国立研究開発法人農業・食品産業技術総合研究機構の業務運営に関する省令（平成十五年財務省・農林水産省令第二号）.docx
+++ b/法令ファイル/国立研究開発法人農業・食品産業技術総合研究機構の業務運営に関する省令/国立研究開発法人農業・食品産業技術総合研究機構の業務運営に関する省令（平成十五年財務省・農林水産省令第二号）.docx
@@ -27,69 +27,45 @@
     </w:p>
     <w:p>
       <w:pPr>
-        <w:pStyle w:val="Heading6"/>
+        <w:pStyle w:val="ListBullet"/>
         <w:ind w:left="880"/>
       </w:pPr>
       <w:r>
         <w:t>一</w:t>
-      </w:r>
-    </w:p>
-    <w:p>
-      <w:pPr>
-        <w:ind w:left="880"/>
-      </w:pPr>
-      <w:r>
+        <w:br/>
         <w:t>国立研究開発法人農業・食品産業技術総合研究機構法（平成十一年法律第百九十二号。以下「研究機構法」という。）第十四条第一項第一号から第六号までに掲げる業務、同条第二項第一号から第三号までに掲げる業務並びに同条第三項及び第四項に規定する業務に関する事項</w:t>
       </w:r>
     </w:p>
     <w:p>
       <w:pPr>
-        <w:pStyle w:val="Heading6"/>
+        <w:pStyle w:val="ListBullet"/>
         <w:ind w:left="880"/>
       </w:pPr>
       <w:r>
         <w:t>二</w:t>
-      </w:r>
-    </w:p>
-    <w:p>
-      <w:pPr>
-        <w:ind w:left="880"/>
-      </w:pPr>
-      <w:r>
+        <w:br/>
         <w:t>業務委託の基準</w:t>
       </w:r>
     </w:p>
     <w:p>
       <w:pPr>
-        <w:pStyle w:val="Heading6"/>
+        <w:pStyle w:val="ListBullet"/>
         <w:ind w:left="880"/>
       </w:pPr>
       <w:r>
         <w:t>三</w:t>
-      </w:r>
-    </w:p>
-    <w:p>
-      <w:pPr>
-        <w:ind w:left="880"/>
-      </w:pPr>
-      <w:r>
+        <w:br/>
         <w:t>競争入札その他契約に関する基本的事項</w:t>
       </w:r>
     </w:p>
     <w:p>
       <w:pPr>
-        <w:pStyle w:val="Heading6"/>
+        <w:pStyle w:val="ListBullet"/>
         <w:ind w:left="880"/>
       </w:pPr>
       <w:r>
         <w:t>四</w:t>
-      </w:r>
-    </w:p>
-    <w:p>
-      <w:pPr>
-        <w:ind w:left="880"/>
-      </w:pPr>
-      <w:r>
+        <w:br/>
         <w:t>その他研究機構の業務の執行に関して必要な事項</w:t>
       </w:r>
     </w:p>
@@ -125,53 +101,47 @@
     </w:p>
     <w:p>
       <w:pPr>
-        <w:pStyle w:val="Heading6"/>
+        <w:pStyle w:val="ListBullet"/>
         <w:ind w:left="880"/>
       </w:pPr>
       <w:r>
         <w:t>一</w:t>
+        <w:br/>
+        <w:t>次号及び第三号に掲げるもの以外のもの</w:t>
+        <w:br/>
+        <w:br/>
+        <w:br/>
+        <w:t>農林水産大臣</w:t>
       </w:r>
     </w:p>
     <w:p>
       <w:pPr>
+        <w:pStyle w:val="ListBullet"/>
         <w:ind w:left="880"/>
       </w:pPr>
       <w:r>
-        <w:t>次号及び第三号に掲げるもの以外のもの</w:t>
+        <w:t>二</w:t>
+        <w:br/>
+        <w:t>研究機構法第十五条第三号及び第四号に掲げる業務に係る財務及び会計に関する事項</w:t>
+        <w:br/>
+        <w:br/>
+        <w:br/>
+        <w:t>農林水産大臣及び財務大臣</w:t>
       </w:r>
     </w:p>
     <w:p>
       <w:pPr>
-        <w:pStyle w:val="Heading6"/>
-        <w:ind w:left="880"/>
-      </w:pPr>
-      <w:r>
-        <w:t>二</w:t>
-      </w:r>
-    </w:p>
-    <w:p>
-      <w:pPr>
-        <w:ind w:left="880"/>
-      </w:pPr>
-      <w:r>
-        <w:t>研究機構法第十五条第三号及び第四号に掲げる業務に係る財務及び会計に関する事項</w:t>
-      </w:r>
-    </w:p>
-    <w:p>
-      <w:pPr>
-        <w:pStyle w:val="Heading6"/>
+        <w:pStyle w:val="ListBullet"/>
         <w:ind w:left="880"/>
       </w:pPr>
       <w:r>
         <w:t>三</w:t>
-      </w:r>
-    </w:p>
-    <w:p>
-      <w:pPr>
-        <w:ind w:left="880"/>
-      </w:pPr>
-      <w:r>
+        <w:br/>
         <w:t>研究機構法第十五条第三号及び第四号に掲げる業務であって、酒類製造業、酒類販売業、たばこ製造業及びたばこ販売業に係るものに関する事項</w:t>
+        <w:br/>
+        <w:br/>
+        <w:br/>
+        <w:t>財務大臣</w:t>
       </w:r>
     </w:p>
     <w:p>
@@ -189,71 +159,46 @@
     </w:p>
     <w:p>
       <w:pPr>
-        <w:pStyle w:val="Heading6"/>
+        <w:pStyle w:val="ListBullet"/>
         <w:ind w:left="880"/>
       </w:pPr>
       <w:r>
         <w:t>一</w:t>
-      </w:r>
-    </w:p>
-    <w:p>
-      <w:pPr>
-        <w:ind w:left="880"/>
-      </w:pPr>
-      <w:r>
+        <w:br/>
         <w:t>施設及び設備に関する計画</w:t>
       </w:r>
     </w:p>
     <w:p>
       <w:pPr>
-        <w:pStyle w:val="Heading6"/>
+        <w:pStyle w:val="ListBullet"/>
         <w:ind w:left="880"/>
       </w:pPr>
       <w:r>
         <w:t>二</w:t>
-      </w:r>
-    </w:p>
-    <w:p>
-      <w:pPr>
-        <w:ind w:left="880"/>
-      </w:pPr>
-      <w:r>
+        <w:br/>
         <w:t>職員の人事に関する計画（人員及び人件費の効率化に関する目標を含む。）</w:t>
       </w:r>
     </w:p>
     <w:p>
       <w:pPr>
-        <w:pStyle w:val="Heading6"/>
+        <w:pStyle w:val="ListBullet"/>
         <w:ind w:left="880"/>
       </w:pPr>
       <w:r>
         <w:t>三</w:t>
-      </w:r>
-    </w:p>
-    <w:p>
-      <w:pPr>
-        <w:ind w:left="880"/>
-      </w:pPr>
-      <w:r>
+        <w:br/>
         <w:t>積立金の処分に関する事項</w:t>
       </w:r>
     </w:p>
     <w:p>
       <w:pPr>
-        <w:pStyle w:val="Heading6"/>
+        <w:pStyle w:val="ListBullet"/>
         <w:ind w:left="880"/>
       </w:pPr>
       <w:r>
         <w:t>四</w:t>
-      </w:r>
-    </w:p>
-    <w:p>
-      <w:pPr>
-        <w:ind w:left="880"/>
-      </w:pPr>
-      <w:r>
+        <w:br/>
         <w:t>その他当該中長期目標を達成するために必要な事項</w:t>
-        <w:br/>
       </w:r>
     </w:p>
     <w:p>
@@ -297,6 +242,8 @@
     <w:p>
       <w:r>
         <w:t>研究機構に係る通則法第三十五条の六第三項の報告書には、当該報告書が次の表の上欄に掲げる報告書のいずれに該当するかに応じ、同表の下欄に掲げる事項を記載しなければならない。</w:t>
+        <w:br/>
+        <w:t>その際、研究機構は、当該報告書が同条第一項の評価の根拠となる情報を提供するために作成されるものであることに留意しつつ、研究機構の事務及び事業の性質、内容等に応じて区分して同欄に掲げる事項を記載するものとする</w:t>
       </w:r>
     </w:p>
     <w:p>
@@ -327,40 +274,34 @@
     <w:p>
       <w:r>
         <w:t>研究機構に係る通則法第三十五条の六第四項の報告書には、次に掲げる事項を記載しなければならない。</w:t>
+        <w:br/>
+        <w:t>その際、研究機構は、当該報告書が同条第二項の評価の根拠となる情報を提供するために作成されるものであることに留意しつつ、研究機構の事務及び事業の性質、内容等に応じて区分して次に掲げる事項を記載するものとする。</w:t>
       </w:r>
     </w:p>
     <w:p>
       <w:pPr>
-        <w:pStyle w:val="Heading6"/>
+        <w:pStyle w:val="ListBullet"/>
         <w:ind w:left="880"/>
       </w:pPr>
       <w:r>
         <w:t>一</w:t>
+        <w:br/>
+        <w:t>通則法第三十五条の六第二項に規定する最初の国立研究開発法人の長の任命の日を含む事業年度から当該長の任期の末日を含む事業年度の事業年度末までの期間における業務の実績。</w:t>
+        <w:br/>
+        <w:t>なお、当該業務の実績が通則法第三十五条の四第二項第二号に掲げる事項に係るものである場合には次のイからニまで、同項第三号から第五号までに掲げる事項に係るものである場合には次のイからハまでに掲げる事項を明らかにしたものでなければならない。</w:t>
       </w:r>
     </w:p>
     <w:p>
       <w:pPr>
-        <w:ind w:left="880"/>
-      </w:pPr>
-      <w:r>
-        <w:t>通則法第三十五条の六第二項に規定する最初の国立研究開発法人の長の任命の日を含む事業年度から当該長の任期の末日を含む事業年度の事業年度末までの期間における業務の実績。</w:t>
-      </w:r>
-    </w:p>
-    <w:p>
-      <w:pPr>
-        <w:pStyle w:val="Heading6"/>
+        <w:pStyle w:val="ListBullet"/>
         <w:ind w:left="880"/>
       </w:pPr>
       <w:r>
         <w:t>二</w:t>
-      </w:r>
-    </w:p>
-    <w:p>
-      <w:pPr>
-        <w:ind w:left="880"/>
-      </w:pPr>
-      <w:r>
+        <w:br/>
         <w:t>前号に掲げる業務の実績について研究機構が評価を行った結果。</w:t>
+        <w:br/>
+        <w:t>なお、当該評価を行った結果は、次のイからハまでに掲げる事項を明らかにしたものでなければならない。</w:t>
       </w:r>
     </w:p>
     <w:p>
@@ -408,7 +349,7 @@
         <w:pStyle w:val="Heading1"/>
       </w:pPr>
       <w:r>
-        <w:t>附　則（平成一八年三月三一日財務省・農林水産省令第二号）</w:t>
+        <w:t>附則（平成一八年三月三一日財務省・農林水産省令第二号）</w:t>
       </w:r>
     </w:p>
     <w:p>
@@ -447,7 +388,7 @@
         <w:pStyle w:val="Heading1"/>
       </w:pPr>
       <w:r>
-        <w:t>附　則（平成二七年三月二七日財務省・農林水産省令第二号）</w:t>
+        <w:t>附則（平成二七年三月二七日財務省・農林水産省令第二号）</w:t>
       </w:r>
     </w:p>
     <w:p>
@@ -486,7 +427,7 @@
         <w:pStyle w:val="Heading1"/>
       </w:pPr>
       <w:r>
-        <w:t>附　則（平成二八年三月三〇日財務省・農林水産省令第一号）</w:t>
+        <w:t>附則（平成二八年三月三〇日財務省・農林水産省令第一号）</w:t>
       </w:r>
     </w:p>
     <w:p>
@@ -525,7 +466,7 @@
         <w:pStyle w:val="Heading1"/>
       </w:pPr>
       <w:r>
-        <w:t>附　則（平成二九年七月二八日第一号）</w:t>
+        <w:t>附則（平成二九年七月二八日第一号）</w:t>
       </w:r>
     </w:p>
     <w:p>
@@ -543,7 +484,7 @@
         <w:pStyle w:val="Heading1"/>
       </w:pPr>
       <w:r>
-        <w:t>附　則（平成三一年一月一七日財務省・農林水産省令第一号）</w:t>
+        <w:t>附則（平成三一年一月一七日財務省・農林水産省令第一号）</w:t>
       </w:r>
     </w:p>
     <w:p>
@@ -582,7 +523,7 @@
         <w:pStyle w:val="Heading1"/>
       </w:pPr>
       <w:r>
-        <w:t>附　則（平成三一年三月二九日財務省・農林水産省令第二号）</w:t>
+        <w:t>附則（平成三一年三月二九日財務省・農林水産省令第二号）</w:t>
       </w:r>
     </w:p>
     <w:p>
@@ -613,35 +554,23 @@
     </w:p>
     <w:p>
       <w:pPr>
-        <w:pStyle w:val="Heading6"/>
+        <w:pStyle w:val="ListBullet"/>
         <w:ind w:left="880"/>
       </w:pPr>
       <w:r>
         <w:t>一</w:t>
-      </w:r>
-    </w:p>
-    <w:p>
-      <w:pPr>
-        <w:ind w:left="880"/>
-      </w:pPr>
-      <w:r>
+        <w:br/>
         <w:t>国立研究開発法人農業・食品産業技術総合研究機構の基礎的研究業務に係る財務及び会計に関する省令第七条及び第八条第二項</w:t>
       </w:r>
     </w:p>
     <w:p>
       <w:pPr>
-        <w:pStyle w:val="Heading6"/>
+        <w:pStyle w:val="ListBullet"/>
         <w:ind w:left="880"/>
       </w:pPr>
       <w:r>
         <w:t>二</w:t>
-      </w:r>
-    </w:p>
-    <w:p>
-      <w:pPr>
-        <w:ind w:left="880"/>
-      </w:pPr>
-      <w:r>
+        <w:br/>
         <w:t>独立行政法人農林漁業信用基金の農業信用保険業務、林業信用保証業務及び漁業信用保険業務に係る財務及び会計に関する省令第十条及び第十一条第二項</w:t>
       </w:r>
     </w:p>
@@ -655,7 +584,7 @@
         <w:pStyle w:val="Heading1"/>
       </w:pPr>
       <w:r>
-        <w:t>附　則（令和元年五月二七日財務省・農林水産省令第一号）</w:t>
+        <w:t>附則（令和元年五月二七日財務省・農林水産省令第一号）</w:t>
       </w:r>
     </w:p>
     <w:p>
@@ -683,7 +612,7 @@
     </w:pPr>
     <w:r>
       <w:tab/>
-      <w:t>WeGov v0.1 - FTS141</w:t>
+      <w:t>WeGov v0.2 - FTS141</w:t>
     </w:r>
   </w:p>
 </w:ftr>
